--- a/docs/Work-Life-Balance-Biblio-Topic-Modeling.docx
+++ b/docs/Work-Life-Balance-Biblio-Topic-Modeling.docx
@@ -61,13 +61,13 @@
         <w:pStyle w:val="Date"/>
       </w:pPr>
       <w:r>
-        <w:t xml:space="preserve">Mon,</w:t>
+        <w:t xml:space="preserve">Sun,</w:t>
       </w:r>
       <w:r>
         <w:t xml:space="preserve"> </w:t>
       </w:r>
       <w:r>
-        <w:t xml:space="preserve">25</w:t>
+        <w:t xml:space="preserve">31</w:t>
       </w:r>
       <w:r>
         <w:t xml:space="preserve"> </w:t>
